--- a/EASY.docx
+++ b/EASY.docx
@@ -726,6 +726,8 @@
           <w:lang w:val="en-US"/>
         </w:rPr>
       </w:pPr>
+      <w:bookmarkStart w:id="0" w:name="_GoBack"/>
+      <w:bookmarkEnd w:id="0"/>
     </w:p>
     <w:p>
       <w:pPr>
@@ -740,23 +742,31 @@
       <w:pPr>
         <w:ind w:firstLine="708"/>
         <w:rPr>
-          <w:color w:val="FF0000"/>
-          <w:lang w:val="en-US"/>
-        </w:rPr>
-      </w:pPr>
-    </w:p>
-    <w:p>
-      <w:pPr>
-        <w:ind w:firstLine="708"/>
-        <w:rPr>
-          <w:color w:val="FF0000"/>
-          <w:lang w:val="en-US"/>
-        </w:rPr>
-      </w:pPr>
-      <w:bookmarkStart w:id="0" w:name="_GoBack"/>
-      <w:r>
-        <w:rPr>
-          <w:color w:val="FF0000"/>
+          <w:color w:val="FFFFFF" w:themeColor="background1"/>
+          <w:highlight w:val="magenta"/>
+          <w:lang w:val="en-US"/>
+        </w:rPr>
+      </w:pPr>
+      <w:r>
+        <w:rPr>
+          <w:color w:val="FFFFFF" w:themeColor="background1"/>
+          <w:highlight w:val="magenta"/>
+          <w:lang w:val="en-US"/>
+        </w:rPr>
+        <w:t>//NAO TA BEM</w:t>
+      </w:r>
+    </w:p>
+    <w:p>
+      <w:pPr>
+        <w:rPr>
+          <w:color w:val="FFFFFF" w:themeColor="background1"/>
+          <w:lang w:val="en-US"/>
+        </w:rPr>
+      </w:pPr>
+      <w:r>
+        <w:rPr>
+          <w:color w:val="FFFFFF" w:themeColor="background1"/>
+          <w:highlight w:val="magenta"/>
           <w:lang w:val="en-US"/>
         </w:rPr>
         <w:t xml:space="preserve">SELECT </w:t>
@@ -764,16 +774,44 @@
       <w:proofErr w:type="gramStart"/>
       <w:r>
         <w:rPr>
-          <w:color w:val="FF0000"/>
+          <w:color w:val="FFFFFF" w:themeColor="background1"/>
+          <w:highlight w:val="magenta"/>
           <w:lang w:val="en-US"/>
         </w:rPr>
         <w:t>AVG(</w:t>
       </w:r>
-      <w:proofErr w:type="spellStart"/>
       <w:proofErr w:type="gramEnd"/>
       <w:r>
         <w:rPr>
-          <w:color w:val="FF0000"/>
+          <w:color w:val="FFFFFF" w:themeColor="background1"/>
+          <w:highlight w:val="magenta"/>
+          <w:lang w:val="en-US"/>
+        </w:rPr>
+        <w:t xml:space="preserve">valor) AS </w:t>
+      </w:r>
+      <w:proofErr w:type="spellStart"/>
+      <w:r>
+        <w:rPr>
+          <w:color w:val="FFFFFF" w:themeColor="background1"/>
+          <w:highlight w:val="magenta"/>
+          <w:lang w:val="en-US"/>
+        </w:rPr>
+        <w:t>Average,moteid</w:t>
+      </w:r>
+      <w:proofErr w:type="spellEnd"/>
+      <w:r>
+        <w:rPr>
+          <w:color w:val="FFFFFF" w:themeColor="background1"/>
+          <w:highlight w:val="magenta"/>
+          <w:lang w:val="en-US"/>
+        </w:rPr>
+        <w:t xml:space="preserve"> AS Room FROM sensor WHERE </w:t>
+      </w:r>
+      <w:proofErr w:type="spellStart"/>
+      <w:r>
+        <w:rPr>
+          <w:color w:val="FFFFFF" w:themeColor="background1"/>
+          <w:highlight w:val="magenta"/>
           <w:lang w:val="en-US"/>
         </w:rPr>
         <w:t>tipo</w:t>
@@ -781,47 +819,17 @@
       <w:proofErr w:type="spellEnd"/>
       <w:r>
         <w:rPr>
-          <w:color w:val="FF0000"/>
-          <w:lang w:val="en-US"/>
-        </w:rPr>
-        <w:t xml:space="preserve">) FROM sensor WHERE </w:t>
-      </w:r>
-      <w:proofErr w:type="spellStart"/>
-      <w:r>
-        <w:rPr>
-          <w:color w:val="FF0000"/>
-          <w:lang w:val="en-US"/>
-        </w:rPr>
-        <w:t>tipo</w:t>
-      </w:r>
-      <w:proofErr w:type="spellEnd"/>
-      <w:r>
-        <w:rPr>
-          <w:color w:val="FF0000"/>
-          <w:lang w:val="en-US"/>
-        </w:rPr>
-        <w:t>='</w:t>
-      </w:r>
-      <w:proofErr w:type="spellStart"/>
-      <w:r>
-        <w:rPr>
-          <w:color w:val="FF0000"/>
-          <w:lang w:val="en-US"/>
-        </w:rPr>
-        <w:t>temperatura</w:t>
-      </w:r>
-      <w:proofErr w:type="spellEnd"/>
-      <w:r>
-        <w:rPr>
-          <w:color w:val="FF0000"/>
-          <w:lang w:val="en-US"/>
-        </w:rPr>
-        <w:t>' AND (</w:t>
-      </w:r>
-      <w:proofErr w:type="spellStart"/>
-      <w:r>
-        <w:rPr>
-          <w:color w:val="FF0000"/>
+          <w:color w:val="FFFFFF" w:themeColor="background1"/>
+          <w:highlight w:val="magenta"/>
+          <w:lang w:val="en-US"/>
+        </w:rPr>
+        <w:t>='Temp' AND (</w:t>
+      </w:r>
+      <w:proofErr w:type="spellStart"/>
+      <w:r>
+        <w:rPr>
+          <w:color w:val="FFFFFF" w:themeColor="background1"/>
+          <w:highlight w:val="magenta"/>
           <w:lang w:val="en-US"/>
         </w:rPr>
         <w:t>data_hora</w:t>
@@ -829,7 +837,8 @@
       <w:proofErr w:type="spellEnd"/>
       <w:r>
         <w:rPr>
-          <w:color w:val="FF0000"/>
+          <w:color w:val="FFFFFF" w:themeColor="background1"/>
+          <w:highlight w:val="magenta"/>
           <w:lang w:val="en-US"/>
         </w:rPr>
         <w:t xml:space="preserve"> &lt;'2018-05-08 17:39:57.2') AND (</w:t>
@@ -837,7 +846,8 @@
       <w:proofErr w:type="spellStart"/>
       <w:r>
         <w:rPr>
-          <w:color w:val="FF0000"/>
+          <w:color w:val="FFFFFF" w:themeColor="background1"/>
+          <w:highlight w:val="magenta"/>
           <w:lang w:val="en-US"/>
         </w:rPr>
         <w:t>data_hora</w:t>
@@ -845,20 +855,12 @@
       <w:proofErr w:type="spellEnd"/>
       <w:r>
         <w:rPr>
-          <w:color w:val="FF0000"/>
+          <w:color w:val="FFFFFF" w:themeColor="background1"/>
+          <w:highlight w:val="magenta"/>
           <w:lang w:val="en-US"/>
         </w:rPr>
         <w:t xml:space="preserve"> &gt;'2018-05-08 16:39:57.2')</w:t>
       </w:r>
-    </w:p>
-    <w:bookmarkEnd w:id="0"/>
-    <w:p>
-      <w:pPr>
-        <w:rPr>
-          <w:color w:val="FF0000"/>
-          <w:lang w:val="en-US"/>
-        </w:rPr>
-      </w:pPr>
     </w:p>
     <w:p>
       <w:pPr>

--- a/EASY.docx
+++ b/EASY.docx
@@ -371,13 +371,7 @@
         <w:rPr>
           <w:lang w:val="en-US"/>
         </w:rPr>
-        <w:t xml:space="preserve"> </w:t>
-      </w:r>
-      <w:r>
-        <w:rPr>
-          <w:lang w:val="en-US"/>
-        </w:rPr>
-        <w:t xml:space="preserve">UPDATE sensor SET </w:t>
+        <w:t xml:space="preserve"> UPDATE sensor SET </w:t>
       </w:r>
       <w:proofErr w:type="spellStart"/>
       <w:r>
@@ -720,7 +714,19 @@
     </w:p>
     <w:p>
       <w:pPr>
-        <w:ind w:firstLine="708"/>
+        <w:rPr>
+          <w:b/>
+        </w:rPr>
+      </w:pPr>
+      <w:r>
+        <w:rPr>
+          <w:b/>
+        </w:rPr>
+        <w:t>Sensor data:</w:t>
+      </w:r>
+    </w:p>
+    <w:p>
+      <w:pPr>
         <w:rPr>
           <w:color w:val="FF0000"/>
           <w:lang w:val="en-US"/>
@@ -731,42 +737,12 @@
     </w:p>
     <w:p>
       <w:pPr>
-        <w:ind w:firstLine="708"/>
-        <w:rPr>
-          <w:color w:val="FF0000"/>
-          <w:lang w:val="en-US"/>
-        </w:rPr>
-      </w:pPr>
-    </w:p>
-    <w:p>
-      <w:pPr>
-        <w:ind w:firstLine="708"/>
-        <w:rPr>
-          <w:color w:val="FFFFFF" w:themeColor="background1"/>
-          <w:highlight w:val="magenta"/>
-          <w:lang w:val="en-US"/>
-        </w:rPr>
-      </w:pPr>
-      <w:r>
-        <w:rPr>
-          <w:color w:val="FFFFFF" w:themeColor="background1"/>
-          <w:highlight w:val="magenta"/>
-          <w:lang w:val="en-US"/>
-        </w:rPr>
-        <w:t>//NAO TA BEM</w:t>
-      </w:r>
-    </w:p>
-    <w:p>
-      <w:pPr>
-        <w:rPr>
-          <w:color w:val="FFFFFF" w:themeColor="background1"/>
-          <w:lang w:val="en-US"/>
-        </w:rPr>
-      </w:pPr>
-      <w:r>
-        <w:rPr>
-          <w:color w:val="FFFFFF" w:themeColor="background1"/>
-          <w:highlight w:val="magenta"/>
+        <w:rPr>
+          <w:lang w:val="en-US"/>
+        </w:rPr>
+      </w:pPr>
+      <w:r>
+        <w:rPr>
           <w:lang w:val="en-US"/>
         </w:rPr>
         <w:t xml:space="preserve">SELECT </w:t>
@@ -774,8 +750,6 @@
       <w:proofErr w:type="gramStart"/>
       <w:r>
         <w:rPr>
-          <w:color w:val="FFFFFF" w:themeColor="background1"/>
-          <w:highlight w:val="magenta"/>
           <w:lang w:val="en-US"/>
         </w:rPr>
         <w:t>AVG(</w:t>
@@ -783,8 +757,6 @@
       <w:proofErr w:type="gramEnd"/>
       <w:r>
         <w:rPr>
-          <w:color w:val="FFFFFF" w:themeColor="background1"/>
-          <w:highlight w:val="magenta"/>
           <w:lang w:val="en-US"/>
         </w:rPr>
         <w:t xml:space="preserve">valor) AS </w:t>
@@ -792,8 +764,6 @@
       <w:proofErr w:type="spellStart"/>
       <w:r>
         <w:rPr>
-          <w:color w:val="FFFFFF" w:themeColor="background1"/>
-          <w:highlight w:val="magenta"/>
           <w:lang w:val="en-US"/>
         </w:rPr>
         <w:t>Average,moteid</w:t>
@@ -801,17 +771,27 @@
       <w:proofErr w:type="spellEnd"/>
       <w:r>
         <w:rPr>
-          <w:color w:val="FFFFFF" w:themeColor="background1"/>
-          <w:highlight w:val="magenta"/>
-          <w:lang w:val="en-US"/>
-        </w:rPr>
-        <w:t xml:space="preserve"> AS Room FROM sensor WHERE </w:t>
-      </w:r>
-      <w:proofErr w:type="spellStart"/>
-      <w:r>
-        <w:rPr>
-          <w:color w:val="FFFFFF" w:themeColor="background1"/>
-          <w:highlight w:val="magenta"/>
+          <w:lang w:val="en-US"/>
+        </w:rPr>
+        <w:t xml:space="preserve"> AS Room FROM </w:t>
+      </w:r>
+      <w:proofErr w:type="spellStart"/>
+      <w:r>
+        <w:rPr>
+          <w:lang w:val="en-US"/>
+        </w:rPr>
+        <w:t>registos_sensores</w:t>
+      </w:r>
+      <w:proofErr w:type="spellEnd"/>
+      <w:r>
+        <w:rPr>
+          <w:lang w:val="en-US"/>
+        </w:rPr>
+        <w:t xml:space="preserve"> WHERE </w:t>
+      </w:r>
+      <w:proofErr w:type="spellStart"/>
+      <w:r>
+        <w:rPr>
           <w:lang w:val="en-US"/>
         </w:rPr>
         <w:t>tipo</w:t>
@@ -819,17 +799,27 @@
       <w:proofErr w:type="spellEnd"/>
       <w:r>
         <w:rPr>
-          <w:color w:val="FFFFFF" w:themeColor="background1"/>
-          <w:highlight w:val="magenta"/>
-          <w:lang w:val="en-US"/>
-        </w:rPr>
-        <w:t>='Temp' AND (</w:t>
-      </w:r>
-      <w:proofErr w:type="spellStart"/>
-      <w:r>
-        <w:rPr>
-          <w:color w:val="FFFFFF" w:themeColor="background1"/>
-          <w:highlight w:val="magenta"/>
+          <w:lang w:val="en-US"/>
+        </w:rPr>
+        <w:t>='</w:t>
+      </w:r>
+      <w:proofErr w:type="spellStart"/>
+      <w:r>
+        <w:rPr>
+          <w:lang w:val="en-US"/>
+        </w:rPr>
+        <w:t>temperatura</w:t>
+      </w:r>
+      <w:proofErr w:type="spellEnd"/>
+      <w:r>
+        <w:rPr>
+          <w:lang w:val="en-US"/>
+        </w:rPr>
+        <w:t>'  AND (</w:t>
+      </w:r>
+      <w:proofErr w:type="spellStart"/>
+      <w:r>
+        <w:rPr>
           <w:lang w:val="en-US"/>
         </w:rPr>
         <w:t>data_hora</w:t>
@@ -837,17 +827,13 @@
       <w:proofErr w:type="spellEnd"/>
       <w:r>
         <w:rPr>
-          <w:color w:val="FFFFFF" w:themeColor="background1"/>
-          <w:highlight w:val="magenta"/>
-          <w:lang w:val="en-US"/>
-        </w:rPr>
-        <w:t xml:space="preserve"> &lt;'2018-05-08 17:39:57.2') AND (</w:t>
-      </w:r>
-      <w:proofErr w:type="spellStart"/>
-      <w:r>
-        <w:rPr>
-          <w:color w:val="FFFFFF" w:themeColor="background1"/>
-          <w:highlight w:val="magenta"/>
+          <w:lang w:val="en-US"/>
+        </w:rPr>
+        <w:t xml:space="preserve"> &gt;'2018-05-08 16:39:57.2') AND (</w:t>
+      </w:r>
+      <w:proofErr w:type="spellStart"/>
+      <w:r>
+        <w:rPr>
           <w:lang w:val="en-US"/>
         </w:rPr>
         <w:t>data_hora</w:t>
@@ -855,26 +841,18 @@
       <w:proofErr w:type="spellEnd"/>
       <w:r>
         <w:rPr>
-          <w:color w:val="FFFFFF" w:themeColor="background1"/>
-          <w:highlight w:val="magenta"/>
-          <w:lang w:val="en-US"/>
-        </w:rPr>
-        <w:t xml:space="preserve"> &gt;'2018-05-08 16:39:57.2')</w:t>
-      </w:r>
-    </w:p>
-    <w:p>
-      <w:pPr>
-        <w:rPr>
-          <w:lang w:val="en-US"/>
-        </w:rPr>
-      </w:pPr>
-      <w:r>
-        <w:rPr>
-          <w:color w:val="FF0000"/>
-          <w:lang w:val="en-US"/>
-        </w:rPr>
-        <w:tab/>
-      </w:r>
+          <w:lang w:val="en-US"/>
+        </w:rPr>
+        <w:t xml:space="preserve"> &lt;'2018-05-08 17:39:57.2')  GROUP BY </w:t>
+      </w:r>
+      <w:proofErr w:type="spellStart"/>
+      <w:r>
+        <w:rPr>
+          <w:lang w:val="en-US"/>
+        </w:rPr>
+        <w:t>moteid</w:t>
+      </w:r>
+      <w:proofErr w:type="spellEnd"/>
     </w:p>
     <w:sectPr>
       <w:pgSz w:w="11906" w:h="16838"/>
